--- a/Content development for lab/Round1_VLAB-ECE.docx
+++ b/Content development for lab/Round1_VLAB-ECE.docx
@@ -81,6 +81,7 @@
         </w:rPr>
         <w:t xml:space="preserve">Name of Developer: </w:t>
       </w:r>
+      <w:proofErr w:type="gramStart"/>
       <w:r>
         <w:rPr>
           <w:rFonts w:ascii="Times New Roman" w:eastAsia="Times New Roman" w:hAnsi="Times New Roman" w:cs="Times New Roman"/>
@@ -99,6 +100,7 @@
         </w:rPr>
         <w:tab/>
       </w:r>
+      <w:proofErr w:type="spellStart"/>
       <w:r>
         <w:rPr>
           <w:rFonts w:ascii="Times New Roman" w:eastAsia="Times New Roman" w:hAnsi="Times New Roman" w:cs="Times New Roman"/>
@@ -108,6 +110,8 @@
         </w:rPr>
         <w:t>Ms.B.Thyla</w:t>
       </w:r>
+      <w:proofErr w:type="spellEnd"/>
+      <w:proofErr w:type="gramEnd"/>
     </w:p>
     <w:p>
       <w:pPr>
@@ -154,6 +158,7 @@
         </w:rPr>
         <w:tab/>
       </w:r>
+      <w:proofErr w:type="spellStart"/>
       <w:r>
         <w:rPr>
           <w:rFonts w:ascii="Times New Roman" w:eastAsia="Times New Roman" w:hAnsi="Times New Roman" w:cs="Times New Roman"/>
@@ -161,7 +166,37 @@
           <w:sz w:val="20"/>
           <w:szCs w:val="22"/>
         </w:rPr>
-        <w:t xml:space="preserve">Mr Sadasivam S </w:t>
+        <w:t>Mr</w:t>
+      </w:r>
+      <w:proofErr w:type="spellEnd"/>
+      <w:r>
+        <w:rPr>
+          <w:rFonts w:ascii="Times New Roman" w:eastAsia="Times New Roman" w:hAnsi="Times New Roman" w:cs="Times New Roman"/>
+          <w:b/>
+          <w:sz w:val="20"/>
+          <w:szCs w:val="22"/>
+        </w:rPr>
+        <w:t xml:space="preserve"> </w:t>
+      </w:r>
+      <w:proofErr w:type="spellStart"/>
+      <w:r>
+        <w:rPr>
+          <w:rFonts w:ascii="Times New Roman" w:eastAsia="Times New Roman" w:hAnsi="Times New Roman" w:cs="Times New Roman"/>
+          <w:b/>
+          <w:sz w:val="20"/>
+          <w:szCs w:val="22"/>
+        </w:rPr>
+        <w:t>Sadasivam</w:t>
+      </w:r>
+      <w:proofErr w:type="spellEnd"/>
+      <w:r>
+        <w:rPr>
+          <w:rFonts w:ascii="Times New Roman" w:eastAsia="Times New Roman" w:hAnsi="Times New Roman" w:cs="Times New Roman"/>
+          <w:b/>
+          <w:sz w:val="20"/>
+          <w:szCs w:val="22"/>
+        </w:rPr>
+        <w:t xml:space="preserve"> S </w:t>
       </w:r>
     </w:p>
     <w:p>
@@ -174,6 +209,8 @@
           <w:szCs w:val="20"/>
         </w:rPr>
       </w:pPr>
+      <w:proofErr w:type="spellStart"/>
+      <w:proofErr w:type="gramStart"/>
       <w:r>
         <w:rPr>
           <w:rFonts w:ascii="Times New Roman" w:eastAsia="Times New Roman" w:hAnsi="Times New Roman" w:cs="Times New Roman"/>
@@ -181,7 +218,18 @@
           <w:sz w:val="20"/>
           <w:szCs w:val="22"/>
         </w:rPr>
-        <w:t>Ms.Aida Jones</w:t>
+        <w:t>Ms.Aida</w:t>
+      </w:r>
+      <w:proofErr w:type="spellEnd"/>
+      <w:proofErr w:type="gramEnd"/>
+      <w:r>
+        <w:rPr>
+          <w:rFonts w:ascii="Times New Roman" w:eastAsia="Times New Roman" w:hAnsi="Times New Roman" w:cs="Times New Roman"/>
+          <w:b/>
+          <w:sz w:val="20"/>
+          <w:szCs w:val="22"/>
+        </w:rPr>
+        <w:t xml:space="preserve"> Jones</w:t>
       </w:r>
     </w:p>
     <w:p>
@@ -637,6 +685,11 @@
     </w:p>
     <w:p>
       <w:pPr>
+        <w:pStyle w:val="ListParagraph"/>
+        <w:numPr>
+          <w:ilvl w:val="0"/>
+          <w:numId w:val="10"/>
+        </w:numPr>
         <w:jc w:val="both"/>
         <w:rPr>
           <w:rFonts w:ascii="Times New Roman" w:eastAsia="Times New Roman" w:hAnsi="Times New Roman" w:cs="Times New Roman"/>
@@ -652,448 +705,292 @@
           <w:sz w:val="20"/>
           <w:szCs w:val="20"/>
         </w:rPr>
-        <w:t>1. Learning Objectives and Cognitive Level:</w:t>
-      </w:r>
-    </w:p>
-    <w:p>
-      <w:pPr>
-        <w:ind w:left="720"/>
-        <w:jc w:val="both"/>
-        <w:rPr>
-          <w:rFonts w:ascii="Times New Roman" w:eastAsia="Times New Roman" w:hAnsi="Times New Roman" w:cs="Times New Roman"/>
-          <w:b/>
-          <w:sz w:val="20"/>
-          <w:szCs w:val="20"/>
-        </w:rPr>
-      </w:pPr>
+        <w:t>Learning Objectives and Cognitive Level:</w:t>
+      </w:r>
     </w:p>
     <w:tbl>
       <w:tblPr>
-        <w:tblStyle w:val="a"/>
-        <w:tblW w:w="9427" w:type="dxa"/>
-        <w:tblBorders>
-          <w:top w:val="single" w:sz="4" w:space="0" w:color="000000"/>
-          <w:left w:val="single" w:sz="4" w:space="0" w:color="000000"/>
-          <w:bottom w:val="single" w:sz="4" w:space="0" w:color="000000"/>
-          <w:right w:val="single" w:sz="4" w:space="0" w:color="000000"/>
-          <w:insideH w:val="single" w:sz="4" w:space="0" w:color="000000"/>
-          <w:insideV w:val="single" w:sz="4" w:space="0" w:color="000000"/>
-        </w:tblBorders>
-        <w:tblLayout w:type="fixed"/>
-        <w:tblLook w:val="0400" w:firstRow="0" w:lastRow="0" w:firstColumn="0" w:lastColumn="0" w:noHBand="0" w:noVBand="1"/>
+        <w:tblStyle w:val="TableGrid"/>
+        <w:tblW w:w="9965" w:type="dxa"/>
+        <w:tblInd w:w="-76" w:type="dxa"/>
+        <w:tblLook w:val="04A0" w:firstRow="1" w:lastRow="0" w:firstColumn="1" w:lastColumn="0" w:noHBand="0" w:noVBand="1"/>
       </w:tblPr>
       <w:tblGrid>
-        <w:gridCol w:w="1043"/>
-        <w:gridCol w:w="4735"/>
-        <w:gridCol w:w="1523"/>
-        <w:gridCol w:w="2126"/>
+        <w:gridCol w:w="8264"/>
+        <w:gridCol w:w="1701"/>
       </w:tblGrid>
       <w:tr>
-        <w:trPr>
-          <w:trHeight w:val="278"/>
-        </w:trPr>
         <w:tc>
           <w:tcPr>
-            <w:tcW w:w="1043" w:type="dxa"/>
+            <w:tcW w:w="8264" w:type="dxa"/>
+            <w:vAlign w:val="center"/>
           </w:tcPr>
           <w:p>
             <w:pPr>
+              <w:tabs>
+                <w:tab w:val="left" w:pos="284"/>
+              </w:tabs>
               <w:jc w:val="center"/>
               <w:rPr>
-                <w:rFonts w:ascii="Times New Roman" w:eastAsia="Times New Roman" w:hAnsi="Times New Roman" w:cs="Times New Roman"/>
                 <w:b/>
-                <w:sz w:val="20"/>
-                <w:szCs w:val="20"/>
-              </w:rPr>
-            </w:pPr>
-            <w:r>
-              <w:rPr>
-                <w:rFonts w:ascii="Times New Roman" w:eastAsia="Times New Roman" w:hAnsi="Times New Roman" w:cs="Times New Roman"/>
+                <w:sz w:val="22"/>
+                <w:szCs w:val="22"/>
+                <w:lang w:val="en-IN"/>
+              </w:rPr>
+            </w:pPr>
+            <w:r>
+              <w:rPr>
                 <w:b/>
-                <w:sz w:val="20"/>
-                <w:szCs w:val="20"/>
-              </w:rPr>
-              <w:t>Sr. No</w:t>
+                <w:sz w:val="22"/>
+                <w:szCs w:val="22"/>
+                <w:lang w:val="en-IN"/>
+              </w:rPr>
+              <w:t>Learning Objectives</w:t>
             </w:r>
           </w:p>
         </w:tc>
         <w:tc>
           <w:tcPr>
-            <w:tcW w:w="4735" w:type="dxa"/>
+            <w:tcW w:w="1701" w:type="dxa"/>
+            <w:vAlign w:val="center"/>
           </w:tcPr>
           <w:p>
             <w:pPr>
+              <w:tabs>
+                <w:tab w:val="left" w:pos="284"/>
+              </w:tabs>
               <w:jc w:val="center"/>
               <w:rPr>
-                <w:rFonts w:ascii="Times New Roman" w:eastAsia="Times New Roman" w:hAnsi="Times New Roman" w:cs="Times New Roman"/>
                 <w:b/>
-                <w:sz w:val="20"/>
-                <w:szCs w:val="20"/>
-              </w:rPr>
-            </w:pPr>
-            <w:r>
-              <w:rPr>
-                <w:rFonts w:ascii="Times New Roman" w:eastAsia="Times New Roman" w:hAnsi="Times New Roman" w:cs="Times New Roman"/>
+                <w:sz w:val="22"/>
+                <w:szCs w:val="22"/>
+                <w:lang w:val="en-IN"/>
+              </w:rPr>
+            </w:pPr>
+            <w:r>
+              <w:rPr>
                 <w:b/>
-                <w:sz w:val="20"/>
-                <w:szCs w:val="20"/>
-              </w:rPr>
-              <w:t>Learning Objectives</w:t>
+                <w:sz w:val="22"/>
+                <w:szCs w:val="22"/>
+                <w:lang w:val="en-IN"/>
+              </w:rPr>
+              <w:t>Cognitive Level</w:t>
+            </w:r>
+          </w:p>
+        </w:tc>
+      </w:tr>
+      <w:tr>
+        <w:tc>
+          <w:tcPr>
+            <w:tcW w:w="8264" w:type="dxa"/>
+            <w:vAlign w:val="center"/>
+          </w:tcPr>
+          <w:p>
+            <w:pPr>
+              <w:tabs>
+                <w:tab w:val="left" w:pos="284"/>
+              </w:tabs>
+              <w:rPr>
+                <w:sz w:val="22"/>
+                <w:szCs w:val="22"/>
+                <w:lang w:val="en-IN"/>
+              </w:rPr>
+            </w:pPr>
+            <w:r>
+              <w:rPr>
+                <w:sz w:val="22"/>
+                <w:szCs w:val="22"/>
+                <w:lang w:val="en-IN"/>
+              </w:rPr>
+              <w:t>Interpret the need for Modulation</w:t>
             </w:r>
           </w:p>
         </w:tc>
         <w:tc>
           <w:tcPr>
-            <w:tcW w:w="1523" w:type="dxa"/>
+            <w:tcW w:w="1701" w:type="dxa"/>
+            <w:vAlign w:val="center"/>
           </w:tcPr>
           <w:p>
             <w:pPr>
-              <w:jc w:val="center"/>
-              <w:rPr>
-                <w:rFonts w:ascii="Times New Roman" w:eastAsia="Times New Roman" w:hAnsi="Times New Roman" w:cs="Times New Roman"/>
-                <w:b/>
-                <w:sz w:val="20"/>
-                <w:szCs w:val="20"/>
-              </w:rPr>
-            </w:pPr>
-            <w:r>
-              <w:rPr>
-                <w:rFonts w:ascii="Times New Roman" w:eastAsia="Times New Roman" w:hAnsi="Times New Roman" w:cs="Times New Roman"/>
-                <w:b/>
-                <w:sz w:val="20"/>
-                <w:szCs w:val="20"/>
-              </w:rPr>
-              <w:t>Cognitive level</w:t>
+              <w:tabs>
+                <w:tab w:val="left" w:pos="284"/>
+              </w:tabs>
+              <w:rPr>
+                <w:sz w:val="22"/>
+                <w:szCs w:val="22"/>
+                <w:lang w:val="en-IN"/>
+              </w:rPr>
+            </w:pPr>
+            <w:r>
+              <w:rPr>
+                <w:sz w:val="22"/>
+                <w:szCs w:val="22"/>
+                <w:lang w:val="en-IN"/>
+              </w:rPr>
+              <w:t>Understanding</w:t>
+            </w:r>
+          </w:p>
+        </w:tc>
+      </w:tr>
+      <w:tr>
+        <w:tc>
+          <w:tcPr>
+            <w:tcW w:w="8264" w:type="dxa"/>
+            <w:vAlign w:val="center"/>
+          </w:tcPr>
+          <w:p>
+            <w:pPr>
+              <w:tabs>
+                <w:tab w:val="left" w:pos="284"/>
+              </w:tabs>
+              <w:rPr>
+                <w:sz w:val="22"/>
+                <w:szCs w:val="22"/>
+                <w:lang w:val="en-IN"/>
+              </w:rPr>
+            </w:pPr>
+            <w:r>
+              <w:rPr>
+                <w:sz w:val="22"/>
+                <w:szCs w:val="22"/>
+                <w:lang w:val="en-IN"/>
+              </w:rPr>
+              <w:t xml:space="preserve">Choose the proper values of Frequency and amplitude of Carrier and Message signal. </w:t>
             </w:r>
           </w:p>
         </w:tc>
         <w:tc>
           <w:tcPr>
-            <w:tcW w:w="2126" w:type="dxa"/>
+            <w:tcW w:w="1701" w:type="dxa"/>
+            <w:vAlign w:val="center"/>
           </w:tcPr>
           <w:p>
             <w:pPr>
-              <w:jc w:val="center"/>
-              <w:rPr>
-                <w:rFonts w:ascii="Times New Roman" w:eastAsia="Times New Roman" w:hAnsi="Times New Roman" w:cs="Times New Roman"/>
-                <w:b/>
-                <w:sz w:val="20"/>
-                <w:szCs w:val="20"/>
-              </w:rPr>
-            </w:pPr>
-            <w:r>
-              <w:rPr>
-                <w:rFonts w:ascii="Times New Roman" w:eastAsia="Times New Roman" w:hAnsi="Times New Roman" w:cs="Times New Roman"/>
-                <w:b/>
-                <w:sz w:val="20"/>
-                <w:szCs w:val="20"/>
-              </w:rPr>
-              <w:t>Action Verb</w:t>
+              <w:tabs>
+                <w:tab w:val="left" w:pos="284"/>
+              </w:tabs>
+              <w:rPr>
+                <w:sz w:val="22"/>
+                <w:szCs w:val="22"/>
+                <w:lang w:val="en-IN"/>
+              </w:rPr>
+            </w:pPr>
+            <w:r>
+              <w:rPr>
+                <w:sz w:val="22"/>
+                <w:szCs w:val="22"/>
+                <w:lang w:val="en-IN"/>
+              </w:rPr>
+              <w:t>Applying</w:t>
             </w:r>
           </w:p>
         </w:tc>
       </w:tr>
       <w:tr>
-        <w:trPr>
-          <w:trHeight w:val="519"/>
-        </w:trPr>
         <w:tc>
           <w:tcPr>
-            <w:tcW w:w="1043" w:type="dxa"/>
+            <w:tcW w:w="8264" w:type="dxa"/>
             <w:vAlign w:val="center"/>
           </w:tcPr>
           <w:p>
             <w:pPr>
-              <w:pStyle w:val="Heading3"/>
-              <w:numPr>
-                <w:ilvl w:val="0"/>
-                <w:numId w:val="8"/>
-              </w:numPr>
-              <w:spacing w:before="0" w:beforeAutospacing="0" w:after="0" w:afterAutospacing="0"/>
-              <w:rPr>
-                <w:b w:val="0"/>
-                <w:sz w:val="20"/>
-                <w:szCs w:val="20"/>
-              </w:rPr>
-            </w:pPr>
-            <w:bookmarkStart w:id="0" w:name="_heading=h.gjdgxs" w:colFirst="0" w:colLast="0"/>
-            <w:bookmarkEnd w:id="0"/>
+              <w:tabs>
+                <w:tab w:val="left" w:pos="284"/>
+              </w:tabs>
+              <w:rPr>
+                <w:sz w:val="22"/>
+                <w:szCs w:val="22"/>
+                <w:lang w:val="en-IN"/>
+              </w:rPr>
+            </w:pPr>
+            <w:r>
+              <w:rPr>
+                <w:sz w:val="22"/>
+                <w:szCs w:val="22"/>
+                <w:lang w:val="en-IN"/>
+              </w:rPr>
+              <w:t xml:space="preserve">Analyse the various types of modulation based on the values given </w:t>
+            </w:r>
           </w:p>
         </w:tc>
         <w:tc>
           <w:tcPr>
-            <w:tcW w:w="4735" w:type="dxa"/>
+            <w:tcW w:w="1701" w:type="dxa"/>
             <w:vAlign w:val="center"/>
           </w:tcPr>
           <w:p>
             <w:pPr>
-              <w:pStyle w:val="BodyText"/>
-              <w:ind w:right="175"/>
-              <w:rPr>
-                <w:sz w:val="20"/>
-                <w:szCs w:val="20"/>
-              </w:rPr>
-            </w:pPr>
-            <w:r>
-              <w:rPr>
-                <w:sz w:val="20"/>
-                <w:szCs w:val="20"/>
-              </w:rPr>
-              <w:t>To understand what is Amplitude modulation.</w:t>
+              <w:tabs>
+                <w:tab w:val="left" w:pos="284"/>
+              </w:tabs>
+              <w:rPr>
+                <w:sz w:val="22"/>
+                <w:szCs w:val="22"/>
+                <w:lang w:val="en-IN"/>
+              </w:rPr>
+            </w:pPr>
+            <w:r>
+              <w:rPr>
+                <w:sz w:val="22"/>
+                <w:szCs w:val="22"/>
+                <w:lang w:val="en-IN"/>
+              </w:rPr>
+              <w:t>Analysing</w:t>
+            </w:r>
+          </w:p>
+        </w:tc>
+      </w:tr>
+      <w:tr>
+        <w:tc>
+          <w:tcPr>
+            <w:tcW w:w="8264" w:type="dxa"/>
+            <w:vAlign w:val="center"/>
+          </w:tcPr>
+          <w:p>
+            <w:pPr>
+              <w:tabs>
+                <w:tab w:val="left" w:pos="284"/>
+              </w:tabs>
+              <w:rPr>
+                <w:sz w:val="22"/>
+                <w:szCs w:val="22"/>
+                <w:lang w:val="en-IN"/>
+              </w:rPr>
+            </w:pPr>
+            <w:r>
+              <w:rPr>
+                <w:sz w:val="22"/>
+                <w:szCs w:val="22"/>
+                <w:lang w:val="en-IN"/>
+              </w:rPr>
+              <w:t>Evaluate the modulation and demodulation process</w:t>
             </w:r>
           </w:p>
         </w:tc>
         <w:tc>
           <w:tcPr>
-            <w:tcW w:w="1523" w:type="dxa"/>
+            <w:tcW w:w="1701" w:type="dxa"/>
             <w:vAlign w:val="center"/>
           </w:tcPr>
           <w:p>
             <w:pPr>
-              <w:pStyle w:val="Heading3"/>
-              <w:spacing w:before="0" w:beforeAutospacing="0" w:after="0" w:afterAutospacing="0"/>
-              <w:jc w:val="center"/>
-              <w:rPr>
-                <w:b w:val="0"/>
-                <w:sz w:val="20"/>
-                <w:szCs w:val="20"/>
-              </w:rPr>
-            </w:pPr>
-            <w:r>
-              <w:rPr>
-                <w:b w:val="0"/>
-                <w:sz w:val="20"/>
-                <w:szCs w:val="20"/>
-              </w:rPr>
-              <w:t>Remembering</w:t>
-            </w:r>
-          </w:p>
-        </w:tc>
-        <w:tc>
-          <w:tcPr>
-            <w:tcW w:w="2126" w:type="dxa"/>
-            <w:vAlign w:val="center"/>
-          </w:tcPr>
-          <w:p>
-            <w:pPr>
-              <w:pStyle w:val="Heading3"/>
-              <w:spacing w:before="0" w:beforeAutospacing="0" w:after="0" w:afterAutospacing="0"/>
-              <w:jc w:val="center"/>
-              <w:rPr>
-                <w:b w:val="0"/>
-                <w:sz w:val="20"/>
-                <w:szCs w:val="20"/>
-              </w:rPr>
-            </w:pPr>
-            <w:r>
-              <w:rPr>
-                <w:b w:val="0"/>
-                <w:sz w:val="20"/>
-                <w:szCs w:val="20"/>
-              </w:rPr>
-              <w:t>What</w:t>
-            </w:r>
-          </w:p>
-        </w:tc>
-      </w:tr>
-      <w:tr>
-        <w:trPr>
-          <w:trHeight w:val="427"/>
-        </w:trPr>
-        <w:tc>
-          <w:tcPr>
-            <w:tcW w:w="1043" w:type="dxa"/>
-            <w:vAlign w:val="center"/>
-          </w:tcPr>
-          <w:p>
-            <w:pPr>
-              <w:pStyle w:val="Heading3"/>
-              <w:numPr>
-                <w:ilvl w:val="0"/>
-                <w:numId w:val="8"/>
-              </w:numPr>
-              <w:spacing w:before="0" w:beforeAutospacing="0" w:after="0" w:afterAutospacing="0"/>
-              <w:rPr>
-                <w:b w:val="0"/>
-                <w:sz w:val="20"/>
-                <w:szCs w:val="20"/>
-              </w:rPr>
-            </w:pPr>
-          </w:p>
-        </w:tc>
-        <w:tc>
-          <w:tcPr>
-            <w:tcW w:w="4735" w:type="dxa"/>
-            <w:vAlign w:val="center"/>
-          </w:tcPr>
-          <w:p>
-            <w:pPr>
-              <w:pStyle w:val="BodyText"/>
-              <w:ind w:right="175"/>
-              <w:rPr>
-                <w:sz w:val="20"/>
-                <w:szCs w:val="20"/>
-              </w:rPr>
-            </w:pPr>
-            <w:r>
-              <w:rPr>
-                <w:sz w:val="20"/>
-                <w:szCs w:val="20"/>
-              </w:rPr>
-              <w:t>To interpret the degrees of modulation</w:t>
-            </w:r>
-          </w:p>
-        </w:tc>
-        <w:tc>
-          <w:tcPr>
-            <w:tcW w:w="1523" w:type="dxa"/>
-            <w:vAlign w:val="center"/>
-          </w:tcPr>
-          <w:p>
-            <w:pPr>
-              <w:pStyle w:val="Heading3"/>
-              <w:spacing w:before="0" w:beforeAutospacing="0" w:after="0" w:afterAutospacing="0"/>
-              <w:jc w:val="center"/>
-              <w:rPr>
-                <w:b w:val="0"/>
-                <w:sz w:val="20"/>
-                <w:szCs w:val="20"/>
-              </w:rPr>
-            </w:pPr>
-            <w:r>
-              <w:rPr>
-                <w:b w:val="0"/>
-                <w:sz w:val="20"/>
-                <w:szCs w:val="20"/>
-              </w:rPr>
-              <w:t>Understanding</w:t>
-            </w:r>
-          </w:p>
-        </w:tc>
-        <w:tc>
-          <w:tcPr>
-            <w:tcW w:w="2126" w:type="dxa"/>
-            <w:vAlign w:val="center"/>
-          </w:tcPr>
-          <w:p>
-            <w:pPr>
-              <w:pStyle w:val="Heading3"/>
-              <w:spacing w:before="0" w:beforeAutospacing="0" w:after="0" w:afterAutospacing="0"/>
-              <w:jc w:val="center"/>
-              <w:rPr>
-                <w:b w:val="0"/>
-                <w:sz w:val="20"/>
-                <w:szCs w:val="20"/>
-              </w:rPr>
-            </w:pPr>
-            <w:r>
-              <w:rPr>
-                <w:b w:val="0"/>
-                <w:sz w:val="20"/>
-                <w:szCs w:val="20"/>
-              </w:rPr>
-              <w:t>Interpret</w:t>
-            </w:r>
-          </w:p>
-        </w:tc>
-      </w:tr>
-      <w:tr>
-        <w:trPr>
-          <w:trHeight w:val="740"/>
-        </w:trPr>
-        <w:tc>
-          <w:tcPr>
-            <w:tcW w:w="1043" w:type="dxa"/>
-            <w:vAlign w:val="center"/>
-          </w:tcPr>
-          <w:p>
-            <w:pPr>
-              <w:pStyle w:val="Heading3"/>
-              <w:numPr>
-                <w:ilvl w:val="0"/>
-                <w:numId w:val="8"/>
-              </w:numPr>
-              <w:spacing w:before="0" w:beforeAutospacing="0" w:after="0" w:afterAutospacing="0"/>
-              <w:rPr>
-                <w:b w:val="0"/>
-                <w:sz w:val="20"/>
-                <w:szCs w:val="20"/>
-              </w:rPr>
-            </w:pPr>
-          </w:p>
-        </w:tc>
-        <w:tc>
-          <w:tcPr>
-            <w:tcW w:w="4735" w:type="dxa"/>
-            <w:vAlign w:val="center"/>
-          </w:tcPr>
-          <w:p>
-            <w:pPr>
-              <w:pStyle w:val="BodyText"/>
-              <w:ind w:right="175"/>
-              <w:rPr>
-                <w:sz w:val="20"/>
-                <w:szCs w:val="20"/>
-              </w:rPr>
-            </w:pPr>
-            <w:r>
-              <w:rPr>
-                <w:sz w:val="20"/>
-                <w:szCs w:val="20"/>
-              </w:rPr>
-              <w:t>Demonstrate and  identify the level of modulation test the knowledge of student in base band signaling schemes through implementation of Amplitude Modulation and Demodulation</w:t>
-            </w:r>
-          </w:p>
-        </w:tc>
-        <w:tc>
-          <w:tcPr>
-            <w:tcW w:w="1523" w:type="dxa"/>
-            <w:vAlign w:val="center"/>
-          </w:tcPr>
-          <w:p>
-            <w:pPr>
-              <w:pStyle w:val="Heading3"/>
-              <w:spacing w:before="0" w:beforeAutospacing="0" w:after="0" w:afterAutospacing="0"/>
-              <w:jc w:val="center"/>
-              <w:rPr>
-                <w:b w:val="0"/>
-                <w:sz w:val="20"/>
-                <w:szCs w:val="20"/>
-              </w:rPr>
-            </w:pPr>
-            <w:r>
-              <w:rPr>
-                <w:b w:val="0"/>
-                <w:sz w:val="20"/>
-                <w:szCs w:val="20"/>
-              </w:rPr>
-              <w:t>Applying</w:t>
-            </w:r>
-          </w:p>
-        </w:tc>
-        <w:tc>
-          <w:tcPr>
-            <w:tcW w:w="2126" w:type="dxa"/>
-            <w:vAlign w:val="center"/>
-          </w:tcPr>
-          <w:p>
-            <w:pPr>
-              <w:pStyle w:val="Heading3"/>
-              <w:spacing w:before="0" w:beforeAutospacing="0" w:after="0" w:afterAutospacing="0"/>
-              <w:jc w:val="center"/>
-              <w:rPr>
-                <w:b w:val="0"/>
-                <w:sz w:val="20"/>
-                <w:szCs w:val="20"/>
-              </w:rPr>
-            </w:pPr>
-            <w:r>
-              <w:rPr>
-                <w:b w:val="0"/>
-                <w:sz w:val="20"/>
-                <w:szCs w:val="20"/>
-              </w:rPr>
-              <w:t>Identify</w:t>
+              <w:tabs>
+                <w:tab w:val="left" w:pos="284"/>
+              </w:tabs>
+              <w:rPr>
+                <w:sz w:val="22"/>
+                <w:szCs w:val="22"/>
+                <w:lang w:val="en-IN"/>
+              </w:rPr>
+            </w:pPr>
+            <w:r>
+              <w:rPr>
+                <w:sz w:val="22"/>
+                <w:szCs w:val="22"/>
+                <w:lang w:val="en-IN"/>
+              </w:rPr>
+              <w:t>Evaluating</w:t>
             </w:r>
           </w:p>
         </w:tc>
@@ -1101,14 +998,8 @@
     </w:tbl>
     <w:p>
       <w:pPr>
-        <w:pBdr>
-          <w:top w:val="none" w:sz="0" w:space="0" w:color="000000"/>
-          <w:left w:val="none" w:sz="0" w:space="0" w:color="000000"/>
-          <w:bottom w:val="none" w:sz="0" w:space="0" w:color="000000"/>
-          <w:right w:val="none" w:sz="0" w:space="0" w:color="000000"/>
-          <w:between w:val="none" w:sz="0" w:space="0" w:color="000000"/>
-        </w:pBdr>
-        <w:spacing w:line="259" w:lineRule="auto"/>
+        <w:ind w:left="360"/>
+        <w:jc w:val="both"/>
         <w:rPr>
           <w:rFonts w:ascii="Times New Roman" w:eastAsia="Times New Roman" w:hAnsi="Times New Roman" w:cs="Times New Roman"/>
           <w:b/>
@@ -1141,7 +1032,16 @@
           <w:sz w:val="20"/>
           <w:szCs w:val="20"/>
         </w:rPr>
-        <w:t>2. Instructional Strategy:</w:t>
+        <w:t>2</w:t>
+      </w:r>
+      <w:r>
+        <w:rPr>
+          <w:rFonts w:ascii="Times New Roman" w:eastAsia="Times New Roman" w:hAnsi="Times New Roman" w:cs="Times New Roman"/>
+          <w:b/>
+          <w:sz w:val="20"/>
+          <w:szCs w:val="20"/>
+        </w:rPr>
+        <w:t>. Instructional Strategy:</w:t>
       </w:r>
     </w:p>
     <w:p>
@@ -1361,8 +1261,16 @@
         <w:rPr>
           <w:sz w:val="20"/>
         </w:rPr>
-        <w:t>This section explains the objective of the Virtual lab .</w:t>
-      </w:r>
+        <w:t xml:space="preserve">This section explains the objective of the Virtual </w:t>
+      </w:r>
+      <w:proofErr w:type="gramStart"/>
+      <w:r>
+        <w:rPr>
+          <w:sz w:val="20"/>
+        </w:rPr>
+        <w:t>lab .</w:t>
+      </w:r>
+      <w:proofErr w:type="gramEnd"/>
     </w:p>
     <w:p>
       <w:pPr>
@@ -1507,7 +1415,21 @@
         <w:rPr>
           <w:sz w:val="20"/>
         </w:rPr>
-        <w:t>Before jumping into the simulation, this section clearly explains the step by step instructions to simulate the experiment and get the output.</w:t>
+        <w:t xml:space="preserve">Before jumping into the simulation, this section clearly explains the </w:t>
+      </w:r>
+      <w:proofErr w:type="gramStart"/>
+      <w:r>
+        <w:rPr>
+          <w:sz w:val="20"/>
+        </w:rPr>
+        <w:t>step by step</w:t>
+      </w:r>
+      <w:proofErr w:type="gramEnd"/>
+      <w:r>
+        <w:rPr>
+          <w:sz w:val="20"/>
+        </w:rPr>
+        <w:t xml:space="preserve"> instructions to simulate the experiment and get the output.</w:t>
       </w:r>
     </w:p>
     <w:p>
@@ -1664,7 +1586,6 @@
           <w:sz w:val="20"/>
           <w:szCs w:val="20"/>
         </w:rPr>
-        <w:lastRenderedPageBreak/>
         <w:t>3.</w:t>
       </w:r>
       <w:r>
@@ -1723,6 +1644,7 @@
                 <w:sz w:val="20"/>
                 <w:szCs w:val="20"/>
               </w:rPr>
+              <w:lastRenderedPageBreak/>
               <w:t>Sr. No.</w:t>
             </w:r>
           </w:p>
@@ -1773,8 +1695,19 @@
                 <w:sz w:val="20"/>
                 <w:szCs w:val="20"/>
               </w:rPr>
-              <w:t>Tasks to be done by the Students</w:t>
-            </w:r>
+              <w:t xml:space="preserve">Tasks to be done by the </w:t>
+            </w:r>
+            <w:proofErr w:type="gramStart"/>
+            <w:r>
+              <w:rPr>
+                <w:rFonts w:ascii="Times New Roman" w:eastAsia="Times New Roman" w:hAnsi="Times New Roman" w:cs="Times New Roman"/>
+                <w:b/>
+                <w:sz w:val="20"/>
+                <w:szCs w:val="20"/>
+              </w:rPr>
+              <w:t>Students</w:t>
+            </w:r>
+            <w:proofErr w:type="gramEnd"/>
           </w:p>
         </w:tc>
         <w:tc>
@@ -3338,7 +3271,17 @@
                 <w:szCs w:val="20"/>
                 <w:shd w:val="clear" w:color="auto" w:fill="FFFFFF"/>
               </w:rPr>
-              <w:t>v and V</w:t>
+              <w:t xml:space="preserve">v and </w:t>
+            </w:r>
+            <w:proofErr w:type="spellStart"/>
+            <w:r>
+              <w:rPr>
+                <w:color w:val="3A3A3A"/>
+                <w:sz w:val="20"/>
+                <w:szCs w:val="20"/>
+                <w:shd w:val="clear" w:color="auto" w:fill="FFFFFF"/>
+              </w:rPr>
+              <w:t>V</w:t>
             </w:r>
             <w:r>
               <w:rPr>
@@ -3351,6 +3294,7 @@
               </w:rPr>
               <w:t>min</w:t>
             </w:r>
+            <w:proofErr w:type="spellEnd"/>
             <w:r>
               <w:rPr>
                 <w:color w:val="3A3A3A"/>
@@ -4123,7 +4067,25 @@
                 <w:sz w:val="20"/>
                 <w:szCs w:val="20"/>
               </w:rPr>
-              <w:t>To understand the various status  of the signal when  it undergoes Decay,Distortion,Amplification and Attenuation</w:t>
+              <w:t xml:space="preserve">To understand the various status  of the signal when  it undergoes </w:t>
+            </w:r>
+            <w:proofErr w:type="spellStart"/>
+            <w:r>
+              <w:rPr>
+                <w:b w:val="0"/>
+                <w:sz w:val="20"/>
+                <w:szCs w:val="20"/>
+              </w:rPr>
+              <w:t>Decay,Distortion,Amplification</w:t>
+            </w:r>
+            <w:proofErr w:type="spellEnd"/>
+            <w:r>
+              <w:rPr>
+                <w:b w:val="0"/>
+                <w:sz w:val="20"/>
+                <w:szCs w:val="20"/>
+              </w:rPr>
+              <w:t xml:space="preserve"> and Attenuation</w:t>
             </w:r>
           </w:p>
         </w:tc>
@@ -4686,6 +4648,95 @@
     </w:lvl>
   </w:abstractNum>
   <w:abstractNum w:abstractNumId="3" w15:restartNumberingAfterBreak="0">
+    <w:nsid w:val="293061CE"/>
+    <w:multiLevelType w:val="hybridMultilevel"/>
+    <w:tmpl w:val="4590FD2C"/>
+    <w:lvl w:ilvl="0" w:tplc="4009000F">
+      <w:start w:val="1"/>
+      <w:numFmt w:val="decimal"/>
+      <w:lvlText w:val="%1."/>
+      <w:lvlJc w:val="left"/>
+      <w:pPr>
+        <w:ind w:left="720" w:hanging="360"/>
+      </w:pPr>
+      <w:rPr>
+        <w:rFonts w:hint="default"/>
+      </w:rPr>
+    </w:lvl>
+    <w:lvl w:ilvl="1" w:tplc="40090019" w:tentative="1">
+      <w:start w:val="1"/>
+      <w:numFmt w:val="lowerLetter"/>
+      <w:lvlText w:val="%2."/>
+      <w:lvlJc w:val="left"/>
+      <w:pPr>
+        <w:ind w:left="1440" w:hanging="360"/>
+      </w:pPr>
+    </w:lvl>
+    <w:lvl w:ilvl="2" w:tplc="4009001B" w:tentative="1">
+      <w:start w:val="1"/>
+      <w:numFmt w:val="lowerRoman"/>
+      <w:lvlText w:val="%3."/>
+      <w:lvlJc w:val="right"/>
+      <w:pPr>
+        <w:ind w:left="2160" w:hanging="180"/>
+      </w:pPr>
+    </w:lvl>
+    <w:lvl w:ilvl="3" w:tplc="4009000F" w:tentative="1">
+      <w:start w:val="1"/>
+      <w:numFmt w:val="decimal"/>
+      <w:lvlText w:val="%4."/>
+      <w:lvlJc w:val="left"/>
+      <w:pPr>
+        <w:ind w:left="2880" w:hanging="360"/>
+      </w:pPr>
+    </w:lvl>
+    <w:lvl w:ilvl="4" w:tplc="40090019" w:tentative="1">
+      <w:start w:val="1"/>
+      <w:numFmt w:val="lowerLetter"/>
+      <w:lvlText w:val="%5."/>
+      <w:lvlJc w:val="left"/>
+      <w:pPr>
+        <w:ind w:left="3600" w:hanging="360"/>
+      </w:pPr>
+    </w:lvl>
+    <w:lvl w:ilvl="5" w:tplc="4009001B" w:tentative="1">
+      <w:start w:val="1"/>
+      <w:numFmt w:val="lowerRoman"/>
+      <w:lvlText w:val="%6."/>
+      <w:lvlJc w:val="right"/>
+      <w:pPr>
+        <w:ind w:left="4320" w:hanging="180"/>
+      </w:pPr>
+    </w:lvl>
+    <w:lvl w:ilvl="6" w:tplc="4009000F" w:tentative="1">
+      <w:start w:val="1"/>
+      <w:numFmt w:val="decimal"/>
+      <w:lvlText w:val="%7."/>
+      <w:lvlJc w:val="left"/>
+      <w:pPr>
+        <w:ind w:left="5040" w:hanging="360"/>
+      </w:pPr>
+    </w:lvl>
+    <w:lvl w:ilvl="7" w:tplc="40090019" w:tentative="1">
+      <w:start w:val="1"/>
+      <w:numFmt w:val="lowerLetter"/>
+      <w:lvlText w:val="%8."/>
+      <w:lvlJc w:val="left"/>
+      <w:pPr>
+        <w:ind w:left="5760" w:hanging="360"/>
+      </w:pPr>
+    </w:lvl>
+    <w:lvl w:ilvl="8" w:tplc="4009001B" w:tentative="1">
+      <w:start w:val="1"/>
+      <w:numFmt w:val="lowerRoman"/>
+      <w:lvlText w:val="%9."/>
+      <w:lvlJc w:val="right"/>
+      <w:pPr>
+        <w:ind w:left="6480" w:hanging="180"/>
+      </w:pPr>
+    </w:lvl>
+  </w:abstractNum>
+  <w:abstractNum w:abstractNumId="4" w15:restartNumberingAfterBreak="0">
     <w:nsid w:val="3DD01A38"/>
     <w:multiLevelType w:val="hybridMultilevel"/>
     <w:tmpl w:val="A12811A0"/>
@@ -4771,7 +4822,7 @@
       </w:pPr>
     </w:lvl>
   </w:abstractNum>
-  <w:abstractNum w:abstractNumId="4" w15:restartNumberingAfterBreak="0">
+  <w:abstractNum w:abstractNumId="5" w15:restartNumberingAfterBreak="0">
     <w:nsid w:val="4D660483"/>
     <w:multiLevelType w:val="hybridMultilevel"/>
     <w:tmpl w:val="7312DF58"/>
@@ -4857,7 +4908,7 @@
       </w:pPr>
     </w:lvl>
   </w:abstractNum>
-  <w:abstractNum w:abstractNumId="5" w15:restartNumberingAfterBreak="0">
+  <w:abstractNum w:abstractNumId="6" w15:restartNumberingAfterBreak="0">
     <w:nsid w:val="4DF620E6"/>
     <w:multiLevelType w:val="hybridMultilevel"/>
     <w:tmpl w:val="A12811A0"/>
@@ -4943,7 +4994,7 @@
       </w:pPr>
     </w:lvl>
   </w:abstractNum>
-  <w:abstractNum w:abstractNumId="6" w15:restartNumberingAfterBreak="0">
+  <w:abstractNum w:abstractNumId="7" w15:restartNumberingAfterBreak="0">
     <w:nsid w:val="50685CAE"/>
     <w:multiLevelType w:val="hybridMultilevel"/>
     <w:tmpl w:val="8458B5DC"/>
@@ -5059,7 +5110,7 @@
       </w:rPr>
     </w:lvl>
   </w:abstractNum>
-  <w:abstractNum w:abstractNumId="7" w15:restartNumberingAfterBreak="0">
+  <w:abstractNum w:abstractNumId="8" w15:restartNumberingAfterBreak="0">
     <w:nsid w:val="64DC0D24"/>
     <w:multiLevelType w:val="hybridMultilevel"/>
     <w:tmpl w:val="8C18D76A"/>
@@ -5145,7 +5196,7 @@
       </w:pPr>
     </w:lvl>
   </w:abstractNum>
-  <w:abstractNum w:abstractNumId="8" w15:restartNumberingAfterBreak="0">
+  <w:abstractNum w:abstractNumId="9" w15:restartNumberingAfterBreak="0">
     <w:nsid w:val="7D8C2DF4"/>
     <w:multiLevelType w:val="hybridMultilevel"/>
     <w:tmpl w:val="ECC613E6"/>
@@ -5238,25 +5289,28 @@
     <w:abstractNumId w:val="1"/>
   </w:num>
   <w:num w:numId="3">
+    <w:abstractNumId w:val="8"/>
+  </w:num>
+  <w:num w:numId="4">
+    <w:abstractNumId w:val="9"/>
+  </w:num>
+  <w:num w:numId="5">
+    <w:abstractNumId w:val="4"/>
+  </w:num>
+  <w:num w:numId="6">
+    <w:abstractNumId w:val="6"/>
+  </w:num>
+  <w:num w:numId="7">
     <w:abstractNumId w:val="7"/>
   </w:num>
-  <w:num w:numId="4">
-    <w:abstractNumId w:val="8"/>
-  </w:num>
-  <w:num w:numId="5">
-    <w:abstractNumId w:val="3"/>
-  </w:num>
-  <w:num w:numId="6">
+  <w:num w:numId="8">
     <w:abstractNumId w:val="5"/>
-  </w:num>
-  <w:num w:numId="7">
-    <w:abstractNumId w:val="6"/>
-  </w:num>
-  <w:num w:numId="8">
-    <w:abstractNumId w:val="4"/>
   </w:num>
   <w:num w:numId="9">
     <w:abstractNumId w:val="2"/>
+  </w:num>
+  <w:num w:numId="10">
+    <w:abstractNumId w:val="3"/>
   </w:num>
 </w:numbering>
 </file>
@@ -5877,7 +5931,7 @@
   <w:style w:type="table" w:styleId="TableGrid">
     <w:name w:val="Table Grid"/>
     <w:basedOn w:val="TableNormal"/>
-    <w:uiPriority w:val="39"/>
+    <w:uiPriority w:val="59"/>
     <w:rsid w:val="00BF34DE"/>
     <w:tblPr>
       <w:tblBorders>
